--- a/task02/2022 КТММ Задание 2(2).docx
+++ b/task02/2022 КТММ Задание 2(2).docx
@@ -970,7 +970,23 @@
           <w:rFonts w:ascii="宋体" w:eastAsia="宋体" w:hAnsi="宋体" w:cs="宋体" w:hint="eastAsia"/>
           <w:lang w:eastAsia="zh-CN"/>
         </w:rPr>
-        <w:t>项中的所有求解器是否对太阳系行星的运动进行建模并以整段的颂词法进行计算的例子给出足够的结果。在二维情况下对太阳系行星的运动进行可视化。</w:t>
+        <w:t>项中的所有求解器是否对太阳系行星的运动进行建模并以整段的颂词法进行计算的例子给出足够的结果。在二</w:t>
+      </w:r>
+      <w:proofErr w:type="gramStart"/>
+      <w:r>
+        <w:rPr>
+          <w:rFonts w:ascii="宋体" w:eastAsia="宋体" w:hAnsi="宋体" w:cs="宋体" w:hint="eastAsia"/>
+          <w:lang w:eastAsia="zh-CN"/>
+        </w:rPr>
+        <w:t>维情况</w:t>
+      </w:r>
+      <w:proofErr w:type="gramEnd"/>
+      <w:r>
+        <w:rPr>
+          <w:rFonts w:ascii="宋体" w:eastAsia="宋体" w:hAnsi="宋体" w:cs="宋体" w:hint="eastAsia"/>
+          <w:lang w:eastAsia="zh-CN"/>
+        </w:rPr>
+        <w:t>下对太阳系行星的运动进行可视化。</w:t>
       </w:r>
     </w:p>
     <w:p>
@@ -1128,7 +1144,23 @@
           <w:rFonts w:ascii="宋体" w:eastAsia="宋体" w:hAnsi="宋体" w:cs="宋体" w:hint="eastAsia"/>
           <w:lang w:eastAsia="zh-CN"/>
         </w:rPr>
-        <w:t>）个随机产生的粒子的操作时间。</w:t>
+        <w:t>）</w:t>
+      </w:r>
+      <w:proofErr w:type="gramStart"/>
+      <w:r>
+        <w:rPr>
+          <w:rFonts w:ascii="宋体" w:eastAsia="宋体" w:hAnsi="宋体" w:cs="宋体" w:hint="eastAsia"/>
+          <w:lang w:eastAsia="zh-CN"/>
+        </w:rPr>
+        <w:t>个</w:t>
+      </w:r>
+      <w:proofErr w:type="gramEnd"/>
+      <w:r>
+        <w:rPr>
+          <w:rFonts w:ascii="宋体" w:eastAsia="宋体" w:hAnsi="宋体" w:cs="宋体" w:hint="eastAsia"/>
+          <w:lang w:eastAsia="zh-CN"/>
+        </w:rPr>
+        <w:t>随机产生的粒子的操作时间。</w:t>
       </w:r>
     </w:p>
     <w:p>
@@ -1227,7 +1259,23 @@
           <w:rFonts w:ascii="宋体" w:eastAsia="宋体" w:hAnsi="宋体" w:cs="宋体" w:hint="eastAsia"/>
           <w:lang w:eastAsia="zh-CN"/>
         </w:rPr>
-        <w:t>）个随机产生的粒子。</w:t>
+        <w:t>）</w:t>
+      </w:r>
+      <w:proofErr w:type="gramStart"/>
+      <w:r>
+        <w:rPr>
+          <w:rFonts w:ascii="宋体" w:eastAsia="宋体" w:hAnsi="宋体" w:cs="宋体" w:hint="eastAsia"/>
+          <w:lang w:eastAsia="zh-CN"/>
+        </w:rPr>
+        <w:t>个</w:t>
+      </w:r>
+      <w:proofErr w:type="gramEnd"/>
+      <w:r>
+        <w:rPr>
+          <w:rFonts w:ascii="宋体" w:eastAsia="宋体" w:hAnsi="宋体" w:cs="宋体" w:hint="eastAsia"/>
+          <w:lang w:eastAsia="zh-CN"/>
+        </w:rPr>
+        <w:t>随机产生的粒子。</w:t>
       </w:r>
     </w:p>
     <w:p>
@@ -1242,12 +1290,21 @@
         </w:rPr>
         <w:t>N</w:t>
       </w:r>
-      <w:r>
-        <w:rPr>
-          <w:rFonts w:ascii="宋体" w:eastAsia="宋体" w:hAnsi="宋体" w:cs="宋体" w:hint="eastAsia"/>
-          <w:lang w:eastAsia="zh-CN"/>
-        </w:rPr>
-        <w:t>个粒子生成一次，之后对所有方法进行计算，取</w:t>
+      <w:proofErr w:type="gramStart"/>
+      <w:r>
+        <w:rPr>
+          <w:rFonts w:ascii="宋体" w:eastAsia="宋体" w:hAnsi="宋体" w:cs="宋体" w:hint="eastAsia"/>
+          <w:lang w:eastAsia="zh-CN"/>
+        </w:rPr>
+        <w:t>个</w:t>
+      </w:r>
+      <w:proofErr w:type="gramEnd"/>
+      <w:r>
+        <w:rPr>
+          <w:rFonts w:ascii="宋体" w:eastAsia="宋体" w:hAnsi="宋体" w:cs="宋体" w:hint="eastAsia"/>
+          <w:lang w:eastAsia="zh-CN"/>
+        </w:rPr>
+        <w:t>粒子生成一次，之后对所有方法进行计算，取</w:t>
       </w:r>
       <w:r>
         <w:rPr>
@@ -1266,33 +1323,9 @@
     <w:p>
       <w:pPr>
         <w:rPr>
-          <w:lang w:eastAsia="zh-CN"/>
-        </w:rPr>
-      </w:pPr>
-    </w:p>
-    <w:p>
-      <w:pPr>
-        <w:rPr>
-          <w:lang w:eastAsia="zh-CN"/>
-        </w:rPr>
-      </w:pPr>
-    </w:p>
-    <w:p>
-      <w:r>
-        <w:rPr>
-          <w:rFonts w:ascii="宋体" w:eastAsia="宋体" w:hAnsi="宋体" w:cs="宋体" w:hint="eastAsia"/>
-        </w:rPr>
-        <w:t>通过</w:t>
-      </w:r>
-      <w:r>
-        <w:t>www.DeepL.com/Translator</w:t>
-      </w:r>
-      <w:r>
-        <w:rPr>
-          <w:rFonts w:ascii="宋体" w:eastAsia="宋体" w:hAnsi="宋体" w:cs="宋体" w:hint="eastAsia"/>
-        </w:rPr>
-        <w:t>（免费版）翻译</w:t>
-      </w:r>
+          <w:rFonts w:asciiTheme="minorHAnsi" w:hAnsiTheme="minorHAnsi"/>
+        </w:rPr>
+      </w:pPr>
     </w:p>
     <w:sectPr>
       <w:pgSz w:w="11900" w:h="16840"/>
